--- a/abm/reviews_epidemics/reviews05.docx
+++ b/abm/reviews_epidemics/reviews05.docx
@@ -10167,43 +10167,7 @@
             <w:sz w:val="22"/>
             <w:szCs w:val="22"/>
           </w:rPr>
-          <m:t>γ={5,</m:t>
-        </m:r>
-        <m:r>
-          <w:rPr>
-            <w:rFonts w:ascii="Cambria Math" w:hAnsi="Cambria Math"/>
-            <w:color w:val="000000" w:themeColor="text1"/>
-            <w:sz w:val="22"/>
-            <w:szCs w:val="22"/>
-          </w:rPr>
-          <m:t xml:space="preserve"> </m:t>
-        </m:r>
-        <m:r>
-          <w:rPr>
-            <w:rFonts w:ascii="Cambria Math" w:hAnsi="Cambria Math"/>
-            <w:color w:val="000000" w:themeColor="text1"/>
-            <w:sz w:val="22"/>
-            <w:szCs w:val="22"/>
-          </w:rPr>
-          <m:t>10,</m:t>
-        </m:r>
-        <m:r>
-          <w:rPr>
-            <w:rFonts w:ascii="Cambria Math" w:hAnsi="Cambria Math"/>
-            <w:color w:val="000000" w:themeColor="text1"/>
-            <w:sz w:val="22"/>
-            <w:szCs w:val="22"/>
-          </w:rPr>
-          <m:t xml:space="preserve"> </m:t>
-        </m:r>
-        <m:r>
-          <w:rPr>
-            <w:rFonts w:ascii="Cambria Math" w:hAnsi="Cambria Math"/>
-            <w:color w:val="000000" w:themeColor="text1"/>
-            <w:sz w:val="22"/>
-            <w:szCs w:val="22"/>
-          </w:rPr>
-          <m:t>15}%</m:t>
+          <m:t>γ={5, 10, 15}%</m:t>
         </m:r>
       </m:oMath>
       <w:r>
@@ -10222,43 +10186,7 @@
             <w:sz w:val="22"/>
             <w:szCs w:val="22"/>
           </w:rPr>
-          <m:t xml:space="preserve">ρ={1, </m:t>
-        </m:r>
-        <m:r>
-          <w:rPr>
-            <w:rFonts w:ascii="Cambria Math" w:hAnsi="Cambria Math"/>
-            <w:color w:val="000000" w:themeColor="text1"/>
-            <w:sz w:val="22"/>
-            <w:szCs w:val="22"/>
-          </w:rPr>
-          <m:t xml:space="preserve"> </m:t>
-        </m:r>
-        <m:r>
-          <w:rPr>
-            <w:rFonts w:ascii="Cambria Math" w:hAnsi="Cambria Math"/>
-            <w:color w:val="000000" w:themeColor="text1"/>
-            <w:sz w:val="22"/>
-            <w:szCs w:val="22"/>
-          </w:rPr>
-          <m:t xml:space="preserve">5, </m:t>
-        </m:r>
-        <m:r>
-          <w:rPr>
-            <w:rFonts w:ascii="Cambria Math" w:hAnsi="Cambria Math"/>
-            <w:color w:val="000000" w:themeColor="text1"/>
-            <w:sz w:val="22"/>
-            <w:szCs w:val="22"/>
-          </w:rPr>
-          <m:t xml:space="preserve"> </m:t>
-        </m:r>
-        <m:r>
-          <w:rPr>
-            <w:rFonts w:ascii="Cambria Math" w:hAnsi="Cambria Math"/>
-            <w:color w:val="000000" w:themeColor="text1"/>
-            <w:sz w:val="22"/>
-            <w:szCs w:val="22"/>
-          </w:rPr>
-          <m:t>10}%</m:t>
+          <m:t>ρ={1,  5,  10}%</m:t>
         </m:r>
       </m:oMath>
       <w:r>
@@ -10277,43 +10205,7 @@
             <w:sz w:val="22"/>
             <w:szCs w:val="22"/>
           </w:rPr>
-          <m:t>β={0.01,</m:t>
-        </m:r>
-        <m:r>
-          <w:rPr>
-            <w:rFonts w:ascii="Cambria Math" w:hAnsi="Cambria Math"/>
-            <w:color w:val="000000" w:themeColor="text1"/>
-            <w:sz w:val="22"/>
-            <w:szCs w:val="22"/>
-          </w:rPr>
-          <m:t xml:space="preserve"> </m:t>
-        </m:r>
-        <m:r>
-          <w:rPr>
-            <w:rFonts w:ascii="Cambria Math" w:hAnsi="Cambria Math"/>
-            <w:color w:val="000000" w:themeColor="text1"/>
-            <w:sz w:val="22"/>
-            <w:szCs w:val="22"/>
-          </w:rPr>
-          <m:t xml:space="preserve"> 0.05,</m:t>
-        </m:r>
-        <m:r>
-          <w:rPr>
-            <w:rFonts w:ascii="Cambria Math" w:hAnsi="Cambria Math"/>
-            <w:color w:val="000000" w:themeColor="text1"/>
-            <w:sz w:val="22"/>
-            <w:szCs w:val="22"/>
-          </w:rPr>
-          <m:t xml:space="preserve"> </m:t>
-        </m:r>
-        <m:r>
-          <w:rPr>
-            <w:rFonts w:ascii="Cambria Math" w:hAnsi="Cambria Math"/>
-            <w:color w:val="000000" w:themeColor="text1"/>
-            <w:sz w:val="22"/>
-            <w:szCs w:val="22"/>
-          </w:rPr>
-          <m:t xml:space="preserve"> 0.1}</m:t>
+          <m:t>β={0.01,  0.05,  0.1}</m:t>
         </m:r>
       </m:oMath>
       <w:r>
@@ -13442,15 +13334,7 @@
           <w:sz w:val="22"/>
           <w:szCs w:val="22"/>
         </w:rPr>
-        <w:t>We found the</w:t>
-      </w:r>
-      <w:r>
-        <w:rPr>
-          <w:color w:val="000000" w:themeColor="text1"/>
-          <w:sz w:val="22"/>
-          <w:szCs w:val="22"/>
-        </w:rPr>
-        <w:t xml:space="preserve"> </w:t>
+        <w:t xml:space="preserve">We found the </w:t>
       </w:r>
       <m:oMath>
         <m:r>
@@ -13469,15 +13353,7 @@
           <w:sz w:val="22"/>
           <w:szCs w:val="22"/>
         </w:rPr>
-        <w:t xml:space="preserve"> estimates</w:t>
-      </w:r>
-      <w:r>
-        <w:rPr>
-          <w:color w:val="000000" w:themeColor="text1"/>
-          <w:sz w:val="22"/>
-          <w:szCs w:val="22"/>
-        </w:rPr>
-        <w:t xml:space="preserve"> were typically similar to the original estimate. However, the estimates slightly decay</w:t>
+        <w:t xml:space="preserve"> estimates were typically similar to the original estimate. However, the estimates slightly decay</w:t>
       </w:r>
       <w:r>
         <w:rPr>
@@ -13927,15 +13803,7 @@
           <w:sz w:val="22"/>
           <w:szCs w:val="22"/>
         </w:rPr>
-        <w:t>might</w:t>
-      </w:r>
-      <w:r>
-        <w:rPr>
-          <w:color w:val="000000" w:themeColor="text1"/>
-          <w:sz w:val="22"/>
-          <w:szCs w:val="22"/>
-        </w:rPr>
-        <w:t xml:space="preserve"> </w:t>
+        <w:t xml:space="preserve">might </w:t>
       </w:r>
       <w:r>
         <w:rPr>
@@ -14113,15 +13981,7 @@
           <w:sz w:val="22"/>
           <w:szCs w:val="22"/>
         </w:rPr>
-        <w:t>peak in COVID19 hospitalizations</w:t>
-      </w:r>
-      <w:r>
-        <w:rPr>
-          <w:color w:val="000000" w:themeColor="text1"/>
-          <w:sz w:val="22"/>
-          <w:szCs w:val="22"/>
-        </w:rPr>
-        <w:t xml:space="preserve"> </w:t>
+        <w:t xml:space="preserve">peak in COVID19 hospitalizations </w:t>
       </w:r>
       <w:r>
         <w:rPr>
@@ -14277,15 +14137,7 @@
           <w:sz w:val="22"/>
           <w:szCs w:val="22"/>
         </w:rPr>
-        <w:t>We also show nosocomial transmission dynamics were</w:t>
-      </w:r>
-      <w:r>
-        <w:rPr>
-          <w:color w:val="000000" w:themeColor="text1"/>
-          <w:sz w:val="22"/>
-          <w:szCs w:val="22"/>
-        </w:rPr>
-        <w:t xml:space="preserve"> likely affected by the COVID-19 peak in admissions overlapping with our study period. Our results would suggest that typically during this period, more colonizations were detected. The number of clinical cultures was indeed higher during this period, reaching a peak in April 2020, after the COVID19 hospitalizations peaked in NYC (lower plot in </w:t>
+        <w:t xml:space="preserve">We also show nosocomial transmission dynamics were likely affected by the COVID-19 peak in admissions overlapping with our study period. Our results would suggest that typically during this period, more colonizations were detected. The number of clinical cultures was indeed higher, reaching a peak in April 2020, after the COVID19 hospitalizations peaked in NYC (lower plot in </w:t>
       </w:r>
       <w:r>
         <w:rPr>
@@ -16834,16 +16686,16 @@
 
 <file path=word/commentsExtended.xml><?xml version="1.0" encoding="utf-8"?>
 <w15:commentsEx xmlns:wpc="http://schemas.microsoft.com/office/word/2010/wordprocessingCanvas" xmlns:cx="http://schemas.microsoft.com/office/drawing/2014/chartex" xmlns:cx1="http://schemas.microsoft.com/office/drawing/2015/9/8/chartex" xmlns:cx2="http://schemas.microsoft.com/office/drawing/2015/10/21/chartex" xmlns:cx3="http://schemas.microsoft.com/office/drawing/2016/5/9/chartex" xmlns:cx4="http://schemas.microsoft.com/office/drawing/2016/5/10/chartex" xmlns:cx5="http://schemas.microsoft.com/office/drawing/2016/5/11/chartex" xmlns:cx6="http://schemas.microsoft.com/office/drawing/2016/5/12/chartex" xmlns:cx7="http://schemas.microsoft.com/office/drawing/2016/5/13/chartex" xmlns:cx8="http://schemas.microsoft.com/office/drawing/2016/5/14/chartex" xmlns:mc="http://schemas.openxmlformats.org/markup-compatibility/2006" xmlns:aink="http://schemas.microsoft.com/office/drawing/2016/ink" xmlns:am3d="http://schemas.microsoft.com/office/drawing/2017/model3d" xmlns:o="urn:schemas-microsoft-com:office:office" xmlns:oel="http://schemas.microsoft.com/office/2019/extlst" xmlns:r="http://schemas.openxmlformats.org/officeDocument/2006/relationships" xmlns:m="http://schemas.openxmlformats.org/officeDocument/2006/math" xmlns:v="urn:schemas-microsoft-com:vml" xmlns:wp14="http://schemas.microsoft.com/office/word/2010/wordprocessingDrawing" xmlns:wp="http://schemas.openxmlformats.org/drawingml/2006/wordprocessingDrawing" xmlns:w10="urn:schemas-microsoft-com:office:word" xmlns:w="http://schemas.openxmlformats.org/wordprocessingml/2006/main" xmlns:w14="http://schemas.microsoft.com/office/word/2010/wordml" xmlns:w15="http://schemas.microsoft.com/office/word/2012/wordml" xmlns:w16cex="http://schemas.microsoft.com/office/word/2018/wordml/cex" xmlns:w16cid="http://schemas.microsoft.com/office/word/2016/wordml/cid" xmlns:w16="http://schemas.microsoft.com/office/word/2018/wordml" xmlns:w16du="http://schemas.microsoft.com/office/word/2023/wordml/word16du" xmlns:w16sdtdh="http://schemas.microsoft.com/office/word/2020/wordml/sdtdatahash" xmlns:w16se="http://schemas.microsoft.com/office/word/2015/wordml/symex" xmlns:wpg="http://schemas.microsoft.com/office/word/2010/wordprocessingGroup" xmlns:wpi="http://schemas.microsoft.com/office/word/2010/wordprocessingInk" xmlns:wne="http://schemas.microsoft.com/office/word/2006/wordml" xmlns:wps="http://schemas.microsoft.com/office/word/2010/wordprocessingShape" mc:Ignorable="w14 w15 w16se w16cid w16 w16cex w16sdtdh w16du wp14">
-  <w15:commentEx w15:paraId="027F4210" w15:done="0"/>
-  <w15:commentEx w15:paraId="4EDDDEED" w15:paraIdParent="027F4210" w15:done="0"/>
+  <w15:commentEx w15:paraId="027F4210" w15:done="1"/>
+  <w15:commentEx w15:paraId="4EDDDEED" w15:paraIdParent="027F4210" w15:done="1"/>
   <w15:commentEx w15:paraId="00FC089F" w15:done="0"/>
-  <w15:commentEx w15:paraId="1529F3F9" w15:done="0"/>
-  <w15:commentEx w15:paraId="732D66C2" w15:paraIdParent="1529F3F9" w15:done="0"/>
-  <w15:commentEx w15:paraId="24E4EB42" w15:done="0"/>
-  <w15:commentEx w15:paraId="05C82280" w15:paraIdParent="24E4EB42" w15:done="0"/>
-  <w15:commentEx w15:paraId="772FDB34" w15:done="0"/>
-  <w15:commentEx w15:paraId="67972B26" w15:paraIdParent="772FDB34" w15:done="0"/>
-  <w15:commentEx w15:paraId="7FF0FAC5" w15:paraIdParent="772FDB34" w15:done="0"/>
+  <w15:commentEx w15:paraId="1529F3F9" w15:done="1"/>
+  <w15:commentEx w15:paraId="732D66C2" w15:paraIdParent="1529F3F9" w15:done="1"/>
+  <w15:commentEx w15:paraId="24E4EB42" w15:done="1"/>
+  <w15:commentEx w15:paraId="05C82280" w15:paraIdParent="24E4EB42" w15:done="1"/>
+  <w15:commentEx w15:paraId="772FDB34" w15:done="1"/>
+  <w15:commentEx w15:paraId="67972B26" w15:paraIdParent="772FDB34" w15:done="1"/>
+  <w15:commentEx w15:paraId="7FF0FAC5" w15:paraIdParent="772FDB34" w15:done="1"/>
   <w15:commentEx w15:paraId="00F12EA7" w15:done="1"/>
   <w15:commentEx w15:paraId="62E1D08C" w15:done="0"/>
 </w15:commentsEx>
